--- a/Nikita_Course project/Алгоритм умножения + примеры.docx
+++ b/Nikita_Course project/Алгоритм умножения + примеры.docx
@@ -553,7 +553,7 @@
     </w:p>
     <w:tbl>
       <w:tblPr>
-        <w:tblStyle w:val="13"/>
+        <w:tblStyle w:val="14"/>
         <w:tblW w:w="0" w:type="auto"/>
         <w:tblInd w:w="720" w:type="dxa"/>
         <w:tblLook w:val="04A0" w:firstRow="1" w:lastRow="0" w:firstColumn="1" w:lastColumn="0" w:noHBand="0" w:noVBand="1"/>
@@ -895,7 +895,7 @@
     </w:p>
     <w:tbl>
       <w:tblPr>
-        <w:tblStyle w:val="13"/>
+        <w:tblStyle w:val="14"/>
         <w:tblW w:w="0" w:type="auto"/>
         <w:jc w:val="center"/>
         <w:tblLook w:val="04A0" w:firstRow="1" w:lastRow="0" w:firstColumn="1" w:lastColumn="0" w:noHBand="0" w:noVBand="1"/>
@@ -1499,7 +1499,7 @@
     </w:p>
     <w:tbl>
       <w:tblPr>
-        <w:tblStyle w:val="13"/>
+        <w:tblStyle w:val="14"/>
         <w:tblW w:w="0" w:type="auto"/>
         <w:jc w:val="center"/>
         <w:tblLook w:val="04A0" w:firstRow="1" w:lastRow="0" w:firstColumn="1" w:lastColumn="0" w:noHBand="0" w:noVBand="1"/>
@@ -1518,6 +1518,7 @@
           <w:tcPr>
             <w:tcW w:w="1980" w:type="dxa"/>
           </w:tcPr>
+          <w:bookmarkStart w:id="2" w:name="_Hlk7454462"/>
           <w:p>
             <w:pPr>
               <w:jc w:val="center"/>
@@ -1528,7 +1529,6 @@
                 <w:lang w:eastAsia="zh-CN"/>
               </w:rPr>
             </w:pPr>
-            <w:bookmarkStart w:id="2" w:name="_Hlk7454462"/>
             <w:r>
               <w:rPr>
                 <w:rFonts w:ascii="Times New Roman" w:eastAsia="Times New Roman" w:hAnsi="Times New Roman" w:cs="Times New Roman"/>
@@ -1885,7 +1885,7 @@
                 <w:szCs w:val="24"/>
                 <w:lang w:eastAsia="zh-CN"/>
               </w:rPr>
-              <w:t>0.0000000</w:t>
+              <w:t>0.000000</w:t>
             </w:r>
           </w:p>
         </w:tc>
@@ -2005,7 +2005,7 @@
                 <w:szCs w:val="24"/>
                 <w:lang w:eastAsia="zh-CN"/>
               </w:rPr>
-              <w:t>0.0000000</w:t>
+              <w:t>0.000000</w:t>
             </w:r>
           </w:p>
         </w:tc>
@@ -2157,7 +2157,7 @@
                 <w:szCs w:val="24"/>
                 <w:lang w:eastAsia="zh-CN"/>
               </w:rPr>
-              <w:t>0.0000000</w:t>
+              <w:t>0.000000</w:t>
             </w:r>
           </w:p>
         </w:tc>
@@ -2309,7 +2309,7 @@
                 <w:szCs w:val="24"/>
                 <w:lang w:eastAsia="zh-CN"/>
               </w:rPr>
-              <w:t>0.0000000</w:t>
+              <w:t>0.000000</w:t>
             </w:r>
           </w:p>
         </w:tc>
@@ -2477,12 +2477,38 @@
               </w:rPr>
               <w:t>0.000000</w:t>
             </w:r>
-            <w:r>
-              <w:rPr>
-                <w:rFonts w:ascii="Times New Roman" w:eastAsia="Times New Roman" w:hAnsi="Times New Roman" w:cs="Times New Roman"/>
-                <w:sz w:val="24"/>
-                <w:szCs w:val="24"/>
-                <w:lang w:eastAsia="zh-CN"/>
+          </w:p>
+          <w:p>
+            <w:pPr>
+              <w:jc w:val="center"/>
+              <w:rPr>
+                <w:rFonts w:ascii="Times New Roman" w:eastAsia="Times New Roman" w:hAnsi="Times New Roman" w:cs="Times New Roman"/>
+                <w:noProof/>
+                <w:sz w:val="24"/>
+                <w:szCs w:val="24"/>
+                <w:u w:val="single"/>
+                <w:lang w:eastAsia="ru-RU"/>
+              </w:rPr>
+            </w:pPr>
+            <w:r>
+              <w:rPr>
+                <w:rFonts w:ascii="Times New Roman" w:eastAsia="Times New Roman" w:hAnsi="Times New Roman" w:cs="Times New Roman"/>
+                <w:noProof/>
+                <w:sz w:val="24"/>
+                <w:szCs w:val="24"/>
+                <w:u w:val="single"/>
+                <w:lang w:eastAsia="ru-RU"/>
+              </w:rPr>
+              <w:t>1.01001</w:t>
+            </w:r>
+            <w:r>
+              <w:rPr>
+                <w:rFonts w:ascii="Times New Roman" w:eastAsia="Times New Roman" w:hAnsi="Times New Roman" w:cs="Times New Roman"/>
+                <w:noProof/>
+                <w:sz w:val="24"/>
+                <w:szCs w:val="24"/>
+                <w:u w:val="single"/>
+                <w:lang w:eastAsia="ru-RU"/>
               </w:rPr>
               <w:t>0</w:t>
             </w:r>
@@ -2495,42 +2521,28 @@
                 <w:noProof/>
                 <w:sz w:val="24"/>
                 <w:szCs w:val="24"/>
-                <w:u w:val="single"/>
-                <w:lang w:eastAsia="ru-RU"/>
-              </w:rPr>
-            </w:pPr>
-            <w:r>
-              <w:rPr>
-                <w:rFonts w:ascii="Times New Roman" w:eastAsia="Times New Roman" w:hAnsi="Times New Roman" w:cs="Times New Roman"/>
-                <w:noProof/>
-                <w:sz w:val="24"/>
-                <w:szCs w:val="24"/>
-                <w:u w:val="single"/>
-                <w:lang w:eastAsia="ru-RU"/>
-              </w:rPr>
-              <w:t>1.1010010</w:t>
-            </w:r>
-          </w:p>
-          <w:p>
-            <w:pPr>
-              <w:jc w:val="center"/>
-              <w:rPr>
-                <w:rFonts w:ascii="Times New Roman" w:eastAsia="Times New Roman" w:hAnsi="Times New Roman" w:cs="Times New Roman"/>
-                <w:noProof/>
-                <w:sz w:val="24"/>
-                <w:szCs w:val="24"/>
-                <w:lang w:eastAsia="ru-RU"/>
-              </w:rPr>
-            </w:pPr>
-            <w:r>
-              <w:rPr>
-                <w:rFonts w:ascii="Times New Roman" w:eastAsia="Times New Roman" w:hAnsi="Times New Roman" w:cs="Times New Roman"/>
-                <w:noProof/>
-                <w:sz w:val="24"/>
-                <w:szCs w:val="24"/>
-                <w:lang w:eastAsia="ru-RU"/>
-              </w:rPr>
-              <w:t>1.1010010</w:t>
+                <w:lang w:eastAsia="ru-RU"/>
+              </w:rPr>
+            </w:pPr>
+            <w:r>
+              <w:rPr>
+                <w:rFonts w:ascii="Times New Roman" w:eastAsia="Times New Roman" w:hAnsi="Times New Roman" w:cs="Times New Roman"/>
+                <w:noProof/>
+                <w:sz w:val="24"/>
+                <w:szCs w:val="24"/>
+                <w:lang w:eastAsia="ru-RU"/>
+              </w:rPr>
+              <w:t>1.01001</w:t>
+            </w:r>
+            <w:r>
+              <w:rPr>
+                <w:rFonts w:ascii="Times New Roman" w:eastAsia="Times New Roman" w:hAnsi="Times New Roman" w:cs="Times New Roman"/>
+                <w:noProof/>
+                <w:sz w:val="24"/>
+                <w:szCs w:val="24"/>
+                <w:lang w:eastAsia="ru-RU"/>
+              </w:rPr>
+              <w:t>0</w:t>
             </w:r>
           </w:p>
         </w:tc>
@@ -2685,7 +2697,17 @@
                 <w:szCs w:val="24"/>
                 <w:lang w:eastAsia="ru-RU"/>
               </w:rPr>
-              <w:t>1.1010010</w:t>
+              <w:t>1.01001</w:t>
+            </w:r>
+            <w:r>
+              <w:rPr>
+                <w:rFonts w:ascii="Times New Roman" w:eastAsia="Times New Roman" w:hAnsi="Times New Roman" w:cs="Times New Roman"/>
+                <w:noProof/>
+                <w:sz w:val="24"/>
+                <w:szCs w:val="24"/>
+                <w:lang w:eastAsia="ru-RU"/>
+              </w:rPr>
+              <w:t>0</w:t>
             </w:r>
           </w:p>
         </w:tc>
@@ -2853,7 +2875,27 @@
                 <w:szCs w:val="24"/>
                 <w:lang w:eastAsia="ru-RU"/>
               </w:rPr>
-              <w:t>1.1101001</w:t>
+              <w:t>1</w:t>
+            </w:r>
+            <w:r>
+              <w:rPr>
+                <w:rFonts w:ascii="Times New Roman" w:eastAsia="Times New Roman" w:hAnsi="Times New Roman" w:cs="Times New Roman"/>
+                <w:noProof/>
+                <w:sz w:val="24"/>
+                <w:szCs w:val="24"/>
+                <w:lang w:val="en-GB" w:eastAsia="ru-RU"/>
+              </w:rPr>
+              <w:t>.</w:t>
+            </w:r>
+            <w:r>
+              <w:rPr>
+                <w:rFonts w:ascii="Times New Roman" w:eastAsia="Times New Roman" w:hAnsi="Times New Roman" w:cs="Times New Roman"/>
+                <w:noProof/>
+                <w:sz w:val="24"/>
+                <w:szCs w:val="24"/>
+                <w:lang w:eastAsia="ru-RU"/>
+              </w:rPr>
+              <w:t>101001</w:t>
             </w:r>
           </w:p>
           <w:p>
@@ -2865,7 +2907,7 @@
                 <w:sz w:val="24"/>
                 <w:szCs w:val="24"/>
                 <w:u w:val="single"/>
-                <w:lang w:val="en-US" w:eastAsia="ru-RU"/>
+                <w:lang w:eastAsia="ru-RU"/>
               </w:rPr>
             </w:pPr>
             <w:r>
@@ -2877,30 +2919,101 @@
                 <w:u w:val="single"/>
                 <w:lang w:eastAsia="ru-RU"/>
               </w:rPr>
-              <w:t>1.1010010</w:t>
-            </w:r>
-          </w:p>
-          <w:p>
-            <w:pPr>
-              <w:jc w:val="center"/>
+              <w:t>1.01001</w:t>
+            </w:r>
+            <w:r>
               <w:rPr>
                 <w:rFonts w:ascii="Times New Roman" w:eastAsia="Times New Roman" w:hAnsi="Times New Roman" w:cs="Times New Roman"/>
                 <w:noProof/>
                 <w:sz w:val="24"/>
                 <w:szCs w:val="24"/>
                 <w:u w:val="single"/>
-                <w:lang w:val="en-US" w:eastAsia="ru-RU"/>
-              </w:rPr>
-            </w:pPr>
-            <w:r>
-              <w:rPr>
-                <w:rFonts w:ascii="Times New Roman" w:eastAsia="Times New Roman" w:hAnsi="Times New Roman" w:cs="Times New Roman"/>
-                <w:noProof/>
-                <w:sz w:val="24"/>
-                <w:szCs w:val="24"/>
-                <w:lang w:eastAsia="ru-RU"/>
-              </w:rPr>
-              <w:t>1.0111011</w:t>
+                <w:lang w:eastAsia="ru-RU"/>
+              </w:rPr>
+              <w:t>0</w:t>
+            </w:r>
+          </w:p>
+          <w:p>
+            <w:pPr>
+              <w:jc w:val="center"/>
+              <w:rPr>
+                <w:rFonts w:ascii="Times New Roman" w:eastAsia="Times New Roman" w:hAnsi="Times New Roman" w:cs="Times New Roman"/>
+                <w:noProof/>
+                <w:sz w:val="24"/>
+                <w:szCs w:val="24"/>
+                <w:u w:val="single"/>
+                <w:lang w:val="en-GB" w:eastAsia="ru-RU"/>
+              </w:rPr>
+            </w:pPr>
+            <w:r>
+              <w:rPr>
+                <w:rFonts w:ascii="Times New Roman" w:eastAsia="Times New Roman" w:hAnsi="Times New Roman" w:cs="Times New Roman"/>
+                <w:noProof/>
+                <w:sz w:val="24"/>
+                <w:szCs w:val="24"/>
+                <w:lang w:val="en-GB" w:eastAsia="ru-RU"/>
+              </w:rPr>
+              <w:t>0</w:t>
+            </w:r>
+            <w:r>
+              <w:rPr>
+                <w:rFonts w:ascii="Times New Roman" w:eastAsia="Times New Roman" w:hAnsi="Times New Roman" w:cs="Times New Roman"/>
+                <w:noProof/>
+                <w:sz w:val="24"/>
+                <w:szCs w:val="24"/>
+                <w:lang w:eastAsia="ru-RU"/>
+              </w:rPr>
+              <w:t>.</w:t>
+            </w:r>
+            <w:r>
+              <w:rPr>
+                <w:rFonts w:ascii="Times New Roman" w:eastAsia="Times New Roman" w:hAnsi="Times New Roman" w:cs="Times New Roman"/>
+                <w:noProof/>
+                <w:sz w:val="24"/>
+                <w:szCs w:val="24"/>
+                <w:lang w:val="en-GB" w:eastAsia="ru-RU"/>
+              </w:rPr>
+              <w:t>1</w:t>
+            </w:r>
+            <w:r>
+              <w:rPr>
+                <w:rFonts w:ascii="Times New Roman" w:eastAsia="Times New Roman" w:hAnsi="Times New Roman" w:cs="Times New Roman"/>
+                <w:noProof/>
+                <w:sz w:val="24"/>
+                <w:szCs w:val="24"/>
+                <w:lang w:eastAsia="ru-RU"/>
+              </w:rPr>
+              <w:t>1</w:t>
+            </w:r>
+            <w:r>
+              <w:rPr>
+                <w:rFonts w:ascii="Times New Roman" w:eastAsia="Times New Roman" w:hAnsi="Times New Roman" w:cs="Times New Roman"/>
+                <w:noProof/>
+                <w:sz w:val="24"/>
+                <w:szCs w:val="24"/>
+                <w:lang w:val="en-GB" w:eastAsia="ru-RU"/>
+              </w:rPr>
+              <w:t>1</w:t>
+            </w:r>
+            <w:r>
+              <w:rPr>
+                <w:rFonts w:ascii="Times New Roman" w:eastAsia="Times New Roman" w:hAnsi="Times New Roman" w:cs="Times New Roman"/>
+                <w:noProof/>
+                <w:sz w:val="24"/>
+                <w:szCs w:val="24"/>
+                <w:lang w:eastAsia="ru-RU"/>
+              </w:rPr>
+              <w:t>01</w:t>
+            </w:r>
+            <w:r>
+              <w:rPr>
+                <w:rFonts w:ascii="Times New Roman" w:eastAsia="Times New Roman" w:hAnsi="Times New Roman" w:cs="Times New Roman"/>
+                <w:noProof/>
+                <w:sz w:val="24"/>
+                <w:szCs w:val="24"/>
+                <w:lang w:val="en-GB" w:eastAsia="ru-RU"/>
+              </w:rPr>
+              <w:t>1</w:t>
             </w:r>
           </w:p>
         </w:tc>
@@ -3053,9 +3166,69 @@
                 <w:noProof/>
                 <w:sz w:val="24"/>
                 <w:szCs w:val="24"/>
-                <w:lang w:eastAsia="ru-RU"/>
-              </w:rPr>
-              <w:t>1.0111011</w:t>
+                <w:lang w:val="en-GB" w:eastAsia="ru-RU"/>
+              </w:rPr>
+              <w:t>0</w:t>
+            </w:r>
+            <w:r>
+              <w:rPr>
+                <w:rFonts w:ascii="Times New Roman" w:eastAsia="Times New Roman" w:hAnsi="Times New Roman" w:cs="Times New Roman"/>
+                <w:noProof/>
+                <w:sz w:val="24"/>
+                <w:szCs w:val="24"/>
+                <w:lang w:eastAsia="ru-RU"/>
+              </w:rPr>
+              <w:t>.</w:t>
+            </w:r>
+            <w:r>
+              <w:rPr>
+                <w:rFonts w:ascii="Times New Roman" w:eastAsia="Times New Roman" w:hAnsi="Times New Roman" w:cs="Times New Roman"/>
+                <w:noProof/>
+                <w:sz w:val="24"/>
+                <w:szCs w:val="24"/>
+                <w:lang w:val="en-GB" w:eastAsia="ru-RU"/>
+              </w:rPr>
+              <w:t>1</w:t>
+            </w:r>
+            <w:r>
+              <w:rPr>
+                <w:rFonts w:ascii="Times New Roman" w:eastAsia="Times New Roman" w:hAnsi="Times New Roman" w:cs="Times New Roman"/>
+                <w:noProof/>
+                <w:sz w:val="24"/>
+                <w:szCs w:val="24"/>
+                <w:lang w:eastAsia="ru-RU"/>
+              </w:rPr>
+              <w:t>1</w:t>
+            </w:r>
+            <w:r>
+              <w:rPr>
+                <w:rFonts w:ascii="Times New Roman" w:eastAsia="Times New Roman" w:hAnsi="Times New Roman" w:cs="Times New Roman"/>
+                <w:noProof/>
+                <w:sz w:val="24"/>
+                <w:szCs w:val="24"/>
+                <w:lang w:val="en-GB" w:eastAsia="ru-RU"/>
+              </w:rPr>
+              <w:t>1</w:t>
+            </w:r>
+            <w:r>
+              <w:rPr>
+                <w:rFonts w:ascii="Times New Roman" w:eastAsia="Times New Roman" w:hAnsi="Times New Roman" w:cs="Times New Roman"/>
+                <w:noProof/>
+                <w:sz w:val="24"/>
+                <w:szCs w:val="24"/>
+                <w:lang w:eastAsia="ru-RU"/>
+              </w:rPr>
+              <w:t>01</w:t>
+            </w:r>
+            <w:r>
+              <w:rPr>
+                <w:rFonts w:ascii="Times New Roman" w:eastAsia="Times New Roman" w:hAnsi="Times New Roman" w:cs="Times New Roman"/>
+                <w:noProof/>
+                <w:sz w:val="24"/>
+                <w:szCs w:val="24"/>
+                <w:lang w:val="en-GB" w:eastAsia="ru-RU"/>
+              </w:rPr>
+              <w:t>1</w:t>
             </w:r>
           </w:p>
         </w:tc>
@@ -3178,18 +3351,68 @@
                 <w:noProof/>
                 <w:sz w:val="24"/>
                 <w:szCs w:val="24"/>
-                <w:lang w:val="en-US" w:eastAsia="ru-RU"/>
-              </w:rPr>
-            </w:pPr>
-            <w:r>
-              <w:rPr>
-                <w:rFonts w:ascii="Times New Roman" w:eastAsia="Times New Roman" w:hAnsi="Times New Roman" w:cs="Times New Roman"/>
-                <w:noProof/>
-                <w:sz w:val="24"/>
-                <w:szCs w:val="24"/>
-                <w:lang w:eastAsia="ru-RU"/>
-              </w:rPr>
-              <w:t>1.1011101</w:t>
+                <w:lang w:val="en-GB" w:eastAsia="ru-RU"/>
+              </w:rPr>
+            </w:pPr>
+            <w:r>
+              <w:rPr>
+                <w:rFonts w:ascii="Times New Roman" w:eastAsia="Times New Roman" w:hAnsi="Times New Roman" w:cs="Times New Roman"/>
+                <w:noProof/>
+                <w:sz w:val="24"/>
+                <w:szCs w:val="24"/>
+                <w:lang w:val="en-GB" w:eastAsia="ru-RU"/>
+              </w:rPr>
+              <w:t>0.</w:t>
+            </w:r>
+            <w:r>
+              <w:rPr>
+                <w:rFonts w:ascii="Times New Roman" w:eastAsia="Times New Roman" w:hAnsi="Times New Roman" w:cs="Times New Roman"/>
+                <w:noProof/>
+                <w:sz w:val="24"/>
+                <w:szCs w:val="24"/>
+                <w:lang w:val="en-GB" w:eastAsia="ru-RU"/>
+              </w:rPr>
+              <w:t>1</w:t>
+            </w:r>
+            <w:r>
+              <w:rPr>
+                <w:rFonts w:ascii="Times New Roman" w:eastAsia="Times New Roman" w:hAnsi="Times New Roman" w:cs="Times New Roman"/>
+                <w:noProof/>
+                <w:sz w:val="24"/>
+                <w:szCs w:val="24"/>
+                <w:lang w:eastAsia="ru-RU"/>
+              </w:rPr>
+              <w:t>1</w:t>
+            </w:r>
+            <w:r>
+              <w:rPr>
+                <w:rFonts w:ascii="Times New Roman" w:eastAsia="Times New Roman" w:hAnsi="Times New Roman" w:cs="Times New Roman"/>
+                <w:noProof/>
+                <w:sz w:val="24"/>
+                <w:szCs w:val="24"/>
+                <w:lang w:val="en-GB" w:eastAsia="ru-RU"/>
+              </w:rPr>
+              <w:t>1</w:t>
+            </w:r>
+            <w:r>
+              <w:rPr>
+                <w:rFonts w:ascii="Times New Roman" w:eastAsia="Times New Roman" w:hAnsi="Times New Roman" w:cs="Times New Roman"/>
+                <w:noProof/>
+                <w:sz w:val="24"/>
+                <w:szCs w:val="24"/>
+                <w:lang w:eastAsia="ru-RU"/>
+              </w:rPr>
+              <w:t>01</w:t>
+            </w:r>
+            <w:r>
+              <w:rPr>
+                <w:rFonts w:ascii="Times New Roman" w:eastAsia="Times New Roman" w:hAnsi="Times New Roman" w:cs="Times New Roman"/>
+                <w:noProof/>
+                <w:sz w:val="24"/>
+                <w:szCs w:val="24"/>
+                <w:lang w:val="en-GB" w:eastAsia="ru-RU"/>
+              </w:rPr>
+              <w:t>0</w:t>
             </w:r>
           </w:p>
         </w:tc>
@@ -3334,9 +3557,49 @@
                 <w:noProof/>
                 <w:sz w:val="24"/>
                 <w:szCs w:val="24"/>
-                <w:lang w:eastAsia="ru-RU"/>
-              </w:rPr>
-              <w:t>1.1101110</w:t>
+                <w:lang w:val="en-GB" w:eastAsia="ru-RU"/>
+              </w:rPr>
+              <w:t>0.1</w:t>
+            </w:r>
+            <w:r>
+              <w:rPr>
+                <w:rFonts w:ascii="Times New Roman" w:eastAsia="Times New Roman" w:hAnsi="Times New Roman" w:cs="Times New Roman"/>
+                <w:noProof/>
+                <w:sz w:val="24"/>
+                <w:szCs w:val="24"/>
+                <w:lang w:eastAsia="ru-RU"/>
+              </w:rPr>
+              <w:t>1</w:t>
+            </w:r>
+            <w:r>
+              <w:rPr>
+                <w:rFonts w:ascii="Times New Roman" w:eastAsia="Times New Roman" w:hAnsi="Times New Roman" w:cs="Times New Roman"/>
+                <w:noProof/>
+                <w:sz w:val="24"/>
+                <w:szCs w:val="24"/>
+                <w:lang w:val="en-GB" w:eastAsia="ru-RU"/>
+              </w:rPr>
+              <w:t>1</w:t>
+            </w:r>
+            <w:r>
+              <w:rPr>
+                <w:rFonts w:ascii="Times New Roman" w:eastAsia="Times New Roman" w:hAnsi="Times New Roman" w:cs="Times New Roman"/>
+                <w:noProof/>
+                <w:sz w:val="24"/>
+                <w:szCs w:val="24"/>
+                <w:lang w:eastAsia="ru-RU"/>
+              </w:rPr>
+              <w:t>01</w:t>
+            </w:r>
+            <w:r>
+              <w:rPr>
+                <w:rFonts w:ascii="Times New Roman" w:eastAsia="Times New Roman" w:hAnsi="Times New Roman" w:cs="Times New Roman"/>
+                <w:noProof/>
+                <w:sz w:val="24"/>
+                <w:szCs w:val="24"/>
+                <w:lang w:val="en-GB" w:eastAsia="ru-RU"/>
+              </w:rPr>
+              <w:t>0</w:t>
             </w:r>
           </w:p>
           <w:p>
@@ -3348,7 +3611,7 @@
                 <w:sz w:val="24"/>
                 <w:szCs w:val="24"/>
                 <w:u w:val="single"/>
-                <w:lang w:eastAsia="ru-RU"/>
+                <w:lang w:val="en-GB" w:eastAsia="ru-RU"/>
               </w:rPr>
             </w:pPr>
             <w:r>
@@ -3360,29 +3623,110 @@
                 <w:u w:val="single"/>
                 <w:lang w:eastAsia="ru-RU"/>
               </w:rPr>
-              <w:t>0.0101110</w:t>
-            </w:r>
-          </w:p>
-          <w:p>
-            <w:pPr>
-              <w:jc w:val="center"/>
-              <w:rPr>
-                <w:rFonts w:ascii="Times New Roman" w:eastAsia="Times New Roman" w:hAnsi="Times New Roman" w:cs="Times New Roman"/>
-                <w:noProof/>
-                <w:sz w:val="24"/>
-                <w:szCs w:val="24"/>
-                <w:lang w:eastAsia="ru-RU"/>
-              </w:rPr>
-            </w:pPr>
-            <w:r>
-              <w:rPr>
-                <w:rFonts w:ascii="Times New Roman" w:eastAsia="Times New Roman" w:hAnsi="Times New Roman" w:cs="Times New Roman"/>
-                <w:noProof/>
-                <w:sz w:val="24"/>
-                <w:szCs w:val="24"/>
-                <w:lang w:eastAsia="ru-RU"/>
-              </w:rPr>
-              <w:t>0.0011100</w:t>
+              <w:t>0.10111</w:t>
+            </w:r>
+            <w:r>
+              <w:rPr>
+                <w:rFonts w:ascii="Times New Roman" w:eastAsia="Times New Roman" w:hAnsi="Times New Roman" w:cs="Times New Roman"/>
+                <w:noProof/>
+                <w:sz w:val="24"/>
+                <w:szCs w:val="24"/>
+                <w:u w:val="single"/>
+                <w:lang w:val="en-GB" w:eastAsia="ru-RU"/>
+              </w:rPr>
+              <w:t>0</w:t>
+            </w:r>
+          </w:p>
+          <w:p>
+            <w:pPr>
+              <w:jc w:val="center"/>
+              <w:rPr>
+                <w:rFonts w:ascii="Times New Roman" w:eastAsia="Times New Roman" w:hAnsi="Times New Roman" w:cs="Times New Roman"/>
+                <w:noProof/>
+                <w:sz w:val="24"/>
+                <w:szCs w:val="24"/>
+                <w:lang w:eastAsia="ru-RU"/>
+              </w:rPr>
+            </w:pPr>
+            <w:r>
+              <w:rPr>
+                <w:rFonts w:ascii="Times New Roman" w:eastAsia="Times New Roman" w:hAnsi="Times New Roman" w:cs="Times New Roman"/>
+                <w:noProof/>
+                <w:sz w:val="24"/>
+                <w:szCs w:val="24"/>
+                <w:lang w:val="en-GB" w:eastAsia="ru-RU"/>
+              </w:rPr>
+              <w:t>1</w:t>
+            </w:r>
+            <w:r>
+              <w:rPr>
+                <w:rFonts w:ascii="Times New Roman" w:eastAsia="Times New Roman" w:hAnsi="Times New Roman" w:cs="Times New Roman"/>
+                <w:noProof/>
+                <w:sz w:val="24"/>
+                <w:szCs w:val="24"/>
+                <w:lang w:eastAsia="ru-RU"/>
+              </w:rPr>
+              <w:t>.</w:t>
+            </w:r>
+            <w:r>
+              <w:rPr>
+                <w:rFonts w:ascii="Times New Roman" w:eastAsia="Times New Roman" w:hAnsi="Times New Roman" w:cs="Times New Roman"/>
+                <w:noProof/>
+                <w:sz w:val="24"/>
+                <w:szCs w:val="24"/>
+                <w:lang w:val="en-GB" w:eastAsia="ru-RU"/>
+              </w:rPr>
+              <w:t>1</w:t>
+            </w:r>
+            <w:r>
+              <w:rPr>
+                <w:rFonts w:ascii="Times New Roman" w:eastAsia="Times New Roman" w:hAnsi="Times New Roman" w:cs="Times New Roman"/>
+                <w:noProof/>
+                <w:sz w:val="24"/>
+                <w:szCs w:val="24"/>
+                <w:lang w:val="en-GB" w:eastAsia="ru-RU"/>
+              </w:rPr>
+              <w:t>0</w:t>
+            </w:r>
+            <w:r>
+              <w:rPr>
+                <w:rFonts w:ascii="Times New Roman" w:eastAsia="Times New Roman" w:hAnsi="Times New Roman" w:cs="Times New Roman"/>
+                <w:noProof/>
+                <w:sz w:val="24"/>
+                <w:szCs w:val="24"/>
+                <w:lang w:eastAsia="ru-RU"/>
+              </w:rPr>
+              <w:t>1</w:t>
+            </w:r>
+            <w:r>
+              <w:rPr>
+                <w:rFonts w:ascii="Times New Roman" w:eastAsia="Times New Roman" w:hAnsi="Times New Roman" w:cs="Times New Roman"/>
+                <w:noProof/>
+                <w:sz w:val="24"/>
+                <w:szCs w:val="24"/>
+                <w:lang w:val="en-GB" w:eastAsia="ru-RU"/>
+              </w:rPr>
+              <w:t>0</w:t>
+            </w:r>
+            <w:r>
+              <w:rPr>
+                <w:rFonts w:ascii="Times New Roman" w:eastAsia="Times New Roman" w:hAnsi="Times New Roman" w:cs="Times New Roman"/>
+                <w:noProof/>
+                <w:sz w:val="24"/>
+                <w:szCs w:val="24"/>
+                <w:lang w:val="en-GB" w:eastAsia="ru-RU"/>
+              </w:rPr>
+              <w:t>0</w:t>
+            </w:r>
+            <w:r>
+              <w:rPr>
+                <w:rFonts w:ascii="Times New Roman" w:eastAsia="Times New Roman" w:hAnsi="Times New Roman" w:cs="Times New Roman"/>
+                <w:noProof/>
+                <w:sz w:val="24"/>
+                <w:szCs w:val="24"/>
+                <w:lang w:eastAsia="ru-RU"/>
+              </w:rPr>
+              <w:t>0</w:t>
             </w:r>
           </w:p>
         </w:tc>
@@ -3507,9 +3851,59 @@
                 <w:noProof/>
                 <w:sz w:val="24"/>
                 <w:szCs w:val="24"/>
-                <w:lang w:eastAsia="ru-RU"/>
-              </w:rPr>
-              <w:t>0.0011100</w:t>
+                <w:lang w:val="en-GB" w:eastAsia="ru-RU"/>
+              </w:rPr>
+              <w:t>1</w:t>
+            </w:r>
+            <w:r>
+              <w:rPr>
+                <w:rFonts w:ascii="Times New Roman" w:eastAsia="Times New Roman" w:hAnsi="Times New Roman" w:cs="Times New Roman"/>
+                <w:noProof/>
+                <w:sz w:val="24"/>
+                <w:szCs w:val="24"/>
+                <w:lang w:eastAsia="ru-RU"/>
+              </w:rPr>
+              <w:t>.</w:t>
+            </w:r>
+            <w:r>
+              <w:rPr>
+                <w:rFonts w:ascii="Times New Roman" w:eastAsia="Times New Roman" w:hAnsi="Times New Roman" w:cs="Times New Roman"/>
+                <w:noProof/>
+                <w:sz w:val="24"/>
+                <w:szCs w:val="24"/>
+                <w:lang w:val="en-GB" w:eastAsia="ru-RU"/>
+              </w:rPr>
+              <w:t>10</w:t>
+            </w:r>
+            <w:r>
+              <w:rPr>
+                <w:rFonts w:ascii="Times New Roman" w:eastAsia="Times New Roman" w:hAnsi="Times New Roman" w:cs="Times New Roman"/>
+                <w:noProof/>
+                <w:sz w:val="24"/>
+                <w:szCs w:val="24"/>
+                <w:lang w:eastAsia="ru-RU"/>
+              </w:rPr>
+              <w:t>1</w:t>
+            </w:r>
+            <w:r>
+              <w:rPr>
+                <w:rFonts w:ascii="Times New Roman" w:eastAsia="Times New Roman" w:hAnsi="Times New Roman" w:cs="Times New Roman"/>
+                <w:noProof/>
+                <w:sz w:val="24"/>
+                <w:szCs w:val="24"/>
+                <w:lang w:val="en-GB" w:eastAsia="ru-RU"/>
+              </w:rPr>
+              <w:t>00</w:t>
+            </w:r>
+            <w:r>
+              <w:rPr>
+                <w:rFonts w:ascii="Times New Roman" w:eastAsia="Times New Roman" w:hAnsi="Times New Roman" w:cs="Times New Roman"/>
+                <w:noProof/>
+                <w:sz w:val="24"/>
+                <w:szCs w:val="24"/>
+                <w:lang w:eastAsia="ru-RU"/>
+              </w:rPr>
+              <w:t>0</w:t>
             </w:r>
           </w:p>
         </w:tc>
@@ -3615,15 +4009,15 @@
     </w:p>
     <w:tbl>
       <w:tblPr>
-        <w:tblStyle w:val="13"/>
+        <w:tblStyle w:val="14"/>
         <w:tblW w:w="0" w:type="auto"/>
         <w:tblInd w:w="720" w:type="dxa"/>
         <w:tblLook w:val="04A0" w:firstRow="1" w:lastRow="0" w:firstColumn="1" w:lastColumn="0" w:noHBand="0" w:noVBand="1"/>
       </w:tblPr>
       <w:tblGrid>
-        <w:gridCol w:w="2835"/>
-        <w:gridCol w:w="2895"/>
-        <w:gridCol w:w="2895"/>
+        <w:gridCol w:w="2830"/>
+        <w:gridCol w:w="2904"/>
+        <w:gridCol w:w="2891"/>
       </w:tblGrid>
       <w:tr>
         <w:tc>
@@ -3668,11 +4062,55 @@
             </w:pPr>
             <w:r>
               <w:rPr>
-                <w:rFonts w:ascii="Times New Roman" w:eastAsia="Calibri" w:hAnsi="Times New Roman" w:cs="Times New Roman"/>
-                <w:sz w:val="24"/>
-                <w:szCs w:val="28"/>
-              </w:rPr>
-              <w:t>111000</w:t>
+                <w:rFonts w:ascii="Times New Roman" w:eastAsia="Times New Roman" w:hAnsi="Times New Roman" w:cs="Times New Roman"/>
+                <w:noProof/>
+                <w:sz w:val="24"/>
+                <w:szCs w:val="24"/>
+                <w:lang w:val="en-GB" w:eastAsia="ru-RU"/>
+              </w:rPr>
+              <w:t>1</w:t>
+            </w:r>
+            <w:r>
+              <w:rPr>
+                <w:rFonts w:ascii="Times New Roman" w:eastAsia="Times New Roman" w:hAnsi="Times New Roman" w:cs="Times New Roman"/>
+                <w:noProof/>
+                <w:sz w:val="24"/>
+                <w:szCs w:val="24"/>
+                <w:lang w:val="en-GB" w:eastAsia="ru-RU"/>
+              </w:rPr>
+              <w:t>1</w:t>
+            </w:r>
+            <w:bookmarkStart w:id="3" w:name="_GoBack"/>
+            <w:bookmarkEnd w:id="3"/>
+            <w:r>
+              <w:rPr>
+                <w:rFonts w:ascii="Times New Roman" w:eastAsia="Times New Roman" w:hAnsi="Times New Roman" w:cs="Times New Roman"/>
+                <w:noProof/>
+                <w:sz w:val="24"/>
+                <w:szCs w:val="24"/>
+                <w:lang w:val="en-GB" w:eastAsia="ru-RU"/>
+              </w:rPr>
+              <w:t>10</w:t>
+            </w:r>
+            <w:r>
+              <w:rPr>
+                <w:rFonts w:ascii="Times New Roman" w:eastAsia="Times New Roman" w:hAnsi="Times New Roman" w:cs="Times New Roman"/>
+                <w:noProof/>
+                <w:sz w:val="24"/>
+                <w:szCs w:val="24"/>
+                <w:lang w:eastAsia="ru-RU"/>
+              </w:rPr>
+              <w:t>1</w:t>
+            </w:r>
+            <w:r>
+              <w:rPr>
+                <w:rFonts w:ascii="Times New Roman" w:eastAsia="Times New Roman" w:hAnsi="Times New Roman" w:cs="Times New Roman"/>
+                <w:noProof/>
+                <w:sz w:val="24"/>
+                <w:szCs w:val="24"/>
+                <w:lang w:val="en-GB" w:eastAsia="ru-RU"/>
+              </w:rPr>
+              <w:t>00</w:t>
             </w:r>
           </w:p>
         </w:tc>
@@ -3929,7 +4367,7 @@
     </w:p>
     <w:tbl>
       <w:tblPr>
-        <w:tblStyle w:val="13"/>
+        <w:tblStyle w:val="14"/>
         <w:tblW w:w="0" w:type="auto"/>
         <w:tblInd w:w="720" w:type="dxa"/>
         <w:tblLook w:val="04A0" w:firstRow="1" w:lastRow="0" w:firstColumn="1" w:lastColumn="0" w:noHBand="0" w:noVBand="1"/>
@@ -4264,7 +4702,7 @@
     </w:p>
     <w:tbl>
       <w:tblPr>
-        <w:tblStyle w:val="13"/>
+        <w:tblStyle w:val="14"/>
         <w:tblW w:w="0" w:type="auto"/>
         <w:jc w:val="center"/>
         <w:tblLook w:val="04A0" w:firstRow="1" w:lastRow="0" w:firstColumn="1" w:lastColumn="0" w:noHBand="0" w:noVBand="1"/>
@@ -4910,7 +5348,7 @@
     </w:p>
     <w:tbl>
       <w:tblPr>
-        <w:tblStyle w:val="13"/>
+        <w:tblStyle w:val="14"/>
         <w:tblW w:w="0" w:type="auto"/>
         <w:tblInd w:w="720" w:type="dxa"/>
         <w:tblLook w:val="04A0" w:firstRow="1" w:lastRow="0" w:firstColumn="1" w:lastColumn="0" w:noHBand="0" w:noVBand="1"/>
@@ -5245,7 +5683,7 @@
     </w:p>
     <w:tbl>
       <w:tblPr>
-        <w:tblStyle w:val="13"/>
+        <w:tblStyle w:val="14"/>
         <w:tblW w:w="0" w:type="auto"/>
         <w:jc w:val="center"/>
         <w:tblLook w:val="04A0" w:firstRow="1" w:lastRow="0" w:firstColumn="1" w:lastColumn="0" w:noHBand="0" w:noVBand="1"/>
@@ -5822,7 +6260,7 @@
     </w:p>
     <w:tbl>
       <w:tblPr>
-        <w:tblStyle w:val="13"/>
+        <w:tblStyle w:val="14"/>
         <w:tblW w:w="0" w:type="auto"/>
         <w:jc w:val="center"/>
         <w:tblLook w:val="04A0" w:firstRow="1" w:lastRow="0" w:firstColumn="1" w:lastColumn="0" w:noHBand="0" w:noVBand="1"/>
@@ -8129,7 +8567,7 @@
     </w:p>
     <w:tbl>
       <w:tblPr>
-        <w:tblStyle w:val="13"/>
+        <w:tblStyle w:val="14"/>
         <w:tblW w:w="0" w:type="auto"/>
         <w:tblInd w:w="720" w:type="dxa"/>
         <w:tblLook w:val="04A0" w:firstRow="1" w:lastRow="0" w:firstColumn="1" w:lastColumn="0" w:noHBand="0" w:noVBand="1"/>
@@ -8464,7 +8902,7 @@
     </w:p>
     <w:tbl>
       <w:tblPr>
-        <w:tblStyle w:val="13"/>
+        <w:tblStyle w:val="14"/>
         <w:tblW w:w="0" w:type="auto"/>
         <w:jc w:val="center"/>
         <w:tblLook w:val="04A0" w:firstRow="1" w:lastRow="0" w:firstColumn="1" w:lastColumn="0" w:noHBand="0" w:noVBand="1"/>
@@ -9057,7 +9495,7 @@
     </w:p>
     <w:tbl>
       <w:tblPr>
-        <w:tblStyle w:val="13"/>
+        <w:tblStyle w:val="14"/>
         <w:tblW w:w="0" w:type="auto"/>
         <w:jc w:val="center"/>
         <w:tblLook w:val="04A0" w:firstRow="1" w:lastRow="0" w:firstColumn="1" w:lastColumn="0" w:noHBand="0" w:noVBand="1"/>
@@ -10732,7 +11170,7 @@
     </w:p>
     <w:tbl>
       <w:tblPr>
-        <w:tblStyle w:val="13"/>
+        <w:tblStyle w:val="14"/>
         <w:tblW w:w="0" w:type="auto"/>
         <w:tblInd w:w="720" w:type="dxa"/>
         <w:tblLook w:val="04A0" w:firstRow="1" w:lastRow="0" w:firstColumn="1" w:lastColumn="0" w:noHBand="0" w:noVBand="1"/>
@@ -11068,7 +11506,7 @@
     </w:p>
     <w:tbl>
       <w:tblPr>
-        <w:tblStyle w:val="13"/>
+        <w:tblStyle w:val="14"/>
         <w:tblW w:w="0" w:type="auto"/>
         <w:tblInd w:w="720" w:type="dxa"/>
         <w:tblLook w:val="04A0" w:firstRow="1" w:lastRow="0" w:firstColumn="1" w:lastColumn="0" w:noHBand="0" w:noVBand="1"/>
@@ -11403,7 +11841,7 @@
     </w:p>
     <w:tbl>
       <w:tblPr>
-        <w:tblStyle w:val="13"/>
+        <w:tblStyle w:val="14"/>
         <w:tblW w:w="0" w:type="auto"/>
         <w:jc w:val="center"/>
         <w:tblLook w:val="04A0" w:firstRow="1" w:lastRow="0" w:firstColumn="1" w:lastColumn="0" w:noHBand="0" w:noVBand="1"/>
@@ -11892,7 +12330,7 @@
     </w:p>
     <w:tbl>
       <w:tblPr>
-        <w:tblStyle w:val="13"/>
+        <w:tblStyle w:val="14"/>
         <w:tblW w:w="0" w:type="auto"/>
         <w:tblInd w:w="720" w:type="dxa"/>
         <w:tblLook w:val="04A0" w:firstRow="1" w:lastRow="0" w:firstColumn="1" w:lastColumn="0" w:noHBand="0" w:noVBand="1"/>
@@ -12131,7 +12569,7 @@
     </w:p>
     <w:tbl>
       <w:tblPr>
-        <w:tblStyle w:val="13"/>
+        <w:tblStyle w:val="14"/>
         <w:tblW w:w="0" w:type="auto"/>
         <w:tblInd w:w="720" w:type="dxa"/>
         <w:tblLook w:val="04A0" w:firstRow="1" w:lastRow="0" w:firstColumn="1" w:lastColumn="0" w:noHBand="0" w:noVBand="1"/>
@@ -12466,7 +12904,7 @@
     </w:p>
     <w:tbl>
       <w:tblPr>
-        <w:tblStyle w:val="13"/>
+        <w:tblStyle w:val="14"/>
         <w:tblW w:w="0" w:type="auto"/>
         <w:jc w:val="center"/>
         <w:tblLook w:val="04A0" w:firstRow="1" w:lastRow="0" w:firstColumn="1" w:lastColumn="0" w:noHBand="0" w:noVBand="1"/>
@@ -13043,7 +13481,7 @@
     </w:p>
     <w:tbl>
       <w:tblPr>
-        <w:tblStyle w:val="13"/>
+        <w:tblStyle w:val="14"/>
         <w:tblW w:w="0" w:type="auto"/>
         <w:jc w:val="center"/>
         <w:tblLook w:val="04A0" w:firstRow="1" w:lastRow="0" w:firstColumn="1" w:lastColumn="0" w:noHBand="0" w:noVBand="1"/>
@@ -14736,7 +15174,7 @@
     </w:p>
     <w:tbl>
       <w:tblPr>
-        <w:tblStyle w:val="13"/>
+        <w:tblStyle w:val="14"/>
         <w:tblW w:w="0" w:type="auto"/>
         <w:jc w:val="center"/>
         <w:tblLook w:val="04A0" w:firstRow="1" w:lastRow="0" w:firstColumn="1" w:lastColumn="0" w:noHBand="0" w:noVBand="1"/>
@@ -15225,7 +15663,7 @@
     </w:p>
     <w:tbl>
       <w:tblPr>
-        <w:tblStyle w:val="13"/>
+        <w:tblStyle w:val="14"/>
         <w:tblW w:w="0" w:type="auto"/>
         <w:tblInd w:w="720" w:type="dxa"/>
         <w:tblLook w:val="04A0" w:firstRow="1" w:lastRow="0" w:firstColumn="1" w:lastColumn="0" w:noHBand="0" w:noVBand="1"/>
@@ -15329,9 +15767,7 @@
           <w:szCs w:val="32"/>
         </w:rPr>
       </w:pPr>
-      <w:bookmarkStart w:id="3" w:name="_Toc2703806"/>
-      <w:bookmarkStart w:id="4" w:name="_GoBack"/>
-      <w:bookmarkEnd w:id="4"/>
+      <w:bookmarkStart w:id="4" w:name="_Toc2703806"/>
       <w:r>
         <w:rPr>
           <w:rFonts w:ascii="Times New Roman" w:eastAsia="Times New Roman" w:hAnsi="Times New Roman" w:cs="Times New Roman"/>
@@ -15343,7 +15779,7 @@
         <w:lastRenderedPageBreak/>
         <w:t>Разработка функциональной схемы операционной части устройства</w:t>
       </w:r>
-      <w:bookmarkEnd w:id="3"/>
+      <w:bookmarkEnd w:id="4"/>
     </w:p>
     <w:p>
       <w:pPr>
@@ -15975,7 +16411,25 @@
           <w:sz w:val="28"/>
           <w:szCs w:val="28"/>
         </w:rPr>
-        <w:t>3 влево, СТ1 := СТ1-1;</w:t>
+        <w:t>3 влево, СТ</w:t>
+      </w:r>
+      <w:proofErr w:type="gramStart"/>
+      <w:r>
+        <w:rPr>
+          <w:rFonts w:ascii="Times New Roman" w:eastAsia="Calibri" w:hAnsi="Times New Roman" w:cs="Times New Roman"/>
+          <w:sz w:val="28"/>
+          <w:szCs w:val="28"/>
+        </w:rPr>
+        <w:t>1 :</w:t>
+      </w:r>
+      <w:proofErr w:type="gramEnd"/>
+      <w:r>
+        <w:rPr>
+          <w:rFonts w:ascii="Times New Roman" w:eastAsia="Calibri" w:hAnsi="Times New Roman" w:cs="Times New Roman"/>
+          <w:sz w:val="28"/>
+          <w:szCs w:val="28"/>
+        </w:rPr>
+        <w:t>= СТ1-1;</w:t>
       </w:r>
     </w:p>
     <w:p>
@@ -16091,7 +16545,25 @@
           <w:sz w:val="28"/>
           <w:szCs w:val="28"/>
         </w:rPr>
-        <w:t>3 вправо, СТ2 := СТ2+1;</w:t>
+        <w:t>3 вправо, СТ</w:t>
+      </w:r>
+      <w:proofErr w:type="gramStart"/>
+      <w:r>
+        <w:rPr>
+          <w:rFonts w:ascii="Times New Roman" w:eastAsia="Calibri" w:hAnsi="Times New Roman" w:cs="Times New Roman"/>
+          <w:sz w:val="28"/>
+          <w:szCs w:val="28"/>
+        </w:rPr>
+        <w:t>2 :</w:t>
+      </w:r>
+      <w:proofErr w:type="gramEnd"/>
+      <w:r>
+        <w:rPr>
+          <w:rFonts w:ascii="Times New Roman" w:eastAsia="Calibri" w:hAnsi="Times New Roman" w:cs="Times New Roman"/>
+          <w:sz w:val="28"/>
+          <w:szCs w:val="28"/>
+        </w:rPr>
+        <w:t>= СТ2+1;</w:t>
       </w:r>
     </w:p>
     <w:p>
@@ -19343,7 +19815,6 @@
     <w:lvl w:ilvl="0" w:tplc="D74409D4">
       <w:start w:val="1"/>
       <w:numFmt w:val="bullet"/>
-      <w:pStyle w:val="1"/>
       <w:lvlText w:val=""/>
       <w:lvlJc w:val="left"/>
       <w:pPr>
@@ -20902,11 +21373,11 @@
     <w:name w:val="Normal"/>
     <w:qFormat/>
   </w:style>
-  <w:style w:type="paragraph" w:styleId="10">
+  <w:style w:type="paragraph" w:styleId="1">
     <w:name w:val="heading 1"/>
     <w:basedOn w:val="a"/>
     <w:next w:val="a"/>
-    <w:link w:val="11"/>
+    <w:link w:val="10"/>
     <w:uiPriority w:val="9"/>
     <w:qFormat/>
     <w:rsid w:val="007437B6"/>
@@ -21023,7 +21494,7 @@
       <w:lang w:eastAsia="ru-RU"/>
     </w:rPr>
   </w:style>
-  <w:style w:type="paragraph" w:customStyle="1" w:styleId="110">
+  <w:style w:type="paragraph" w:customStyle="1" w:styleId="11">
     <w:name w:val="Заголовок 11"/>
     <w:basedOn w:val="a"/>
     <w:next w:val="a"/>
@@ -21066,7 +21537,7 @@
       <w:szCs w:val="26"/>
     </w:rPr>
   </w:style>
-  <w:style w:type="numbering" w:customStyle="1" w:styleId="1">
+  <w:style w:type="numbering" w:customStyle="1" w:styleId="12">
     <w:name w:val="Нет списка1"/>
     <w:next w:val="a2"/>
     <w:uiPriority w:val="99"/>
@@ -21074,10 +21545,10 @@
     <w:unhideWhenUsed/>
     <w:rsid w:val="007437B6"/>
   </w:style>
-  <w:style w:type="character" w:customStyle="1" w:styleId="11">
+  <w:style w:type="character" w:customStyle="1" w:styleId="10">
     <w:name w:val="Заголовок 1 Знак"/>
     <w:basedOn w:val="a0"/>
-    <w:link w:val="10"/>
+    <w:link w:val="1"/>
     <w:uiPriority w:val="9"/>
     <w:rsid w:val="007437B6"/>
     <w:rPr>
@@ -21100,7 +21571,7 @@
       <w:szCs w:val="26"/>
     </w:rPr>
   </w:style>
-  <w:style w:type="paragraph" w:customStyle="1" w:styleId="12">
+  <w:style w:type="paragraph" w:customStyle="1" w:styleId="13">
     <w:name w:val="Без интервала1"/>
     <w:link w:val="NoSpacingChar"/>
     <w:rsid w:val="007437B6"/>
@@ -21113,7 +21584,7 @@
   </w:style>
   <w:style w:type="character" w:customStyle="1" w:styleId="NoSpacingChar">
     <w:name w:val="No Spacing Char"/>
-    <w:link w:val="12"/>
+    <w:link w:val="13"/>
     <w:locked/>
     <w:rsid w:val="007437B6"/>
     <w:rPr>
@@ -21141,7 +21612,7 @@
       <w:lang w:eastAsia="ru-RU"/>
     </w:rPr>
   </w:style>
-  <w:style w:type="table" w:customStyle="1" w:styleId="13">
+  <w:style w:type="table" w:customStyle="1" w:styleId="14">
     <w:name w:val="Сетка таблицы1"/>
     <w:basedOn w:val="a1"/>
     <w:next w:val="a3"/>
@@ -21187,7 +21658,7 @@
       <w:rFonts w:ascii="Calibri" w:eastAsia="Times New Roman" w:hAnsi="Calibri" w:cs="Times New Roman"/>
     </w:rPr>
   </w:style>
-  <w:style w:type="paragraph" w:customStyle="1" w:styleId="14">
+  <w:style w:type="paragraph" w:customStyle="1" w:styleId="15">
     <w:name w:val="Название объекта1"/>
     <w:basedOn w:val="a"/>
     <w:next w:val="a"/>
@@ -21252,7 +21723,7 @@
       <w:szCs w:val="21"/>
     </w:rPr>
   </w:style>
-  <w:style w:type="table" w:customStyle="1" w:styleId="111">
+  <w:style w:type="table" w:customStyle="1" w:styleId="110">
     <w:name w:val="Сетка таблицы11"/>
     <w:basedOn w:val="a1"/>
     <w:next w:val="a3"/>
@@ -21324,7 +21795,7 @@
       </w:tblBorders>
     </w:tblPr>
   </w:style>
-  <w:style w:type="paragraph" w:styleId="15">
+  <w:style w:type="paragraph" w:styleId="16">
     <w:name w:val="toc 1"/>
     <w:basedOn w:val="a"/>
     <w:next w:val="a"/>
@@ -21359,7 +21830,7 @@
       <w:sz w:val="28"/>
     </w:rPr>
   </w:style>
-  <w:style w:type="character" w:customStyle="1" w:styleId="16">
+  <w:style w:type="character" w:customStyle="1" w:styleId="17">
     <w:name w:val="Гиперссылка1"/>
     <w:basedOn w:val="a0"/>
     <w:uiPriority w:val="99"/>
@@ -21527,9 +21998,9 @@
       </w:tblBorders>
     </w:tblPr>
   </w:style>
-  <w:style w:type="paragraph" w:customStyle="1" w:styleId="17">
+  <w:style w:type="paragraph" w:customStyle="1" w:styleId="18">
     <w:name w:val="Заголовок оглавления1"/>
-    <w:basedOn w:val="10"/>
+    <w:basedOn w:val="1"/>
     <w:next w:val="a"/>
     <w:uiPriority w:val="39"/>
     <w:unhideWhenUsed/>
@@ -21653,7 +22124,7 @@
       <w:szCs w:val="16"/>
     </w:rPr>
   </w:style>
-  <w:style w:type="paragraph" w:customStyle="1" w:styleId="18">
+  <w:style w:type="paragraph" w:customStyle="1" w:styleId="19">
     <w:name w:val="Текст примечания1"/>
     <w:basedOn w:val="a"/>
     <w:next w:val="af7"/>
@@ -21675,7 +22146,7 @@
   <w:style w:type="character" w:customStyle="1" w:styleId="af8">
     <w:name w:val="Текст примечания Знак"/>
     <w:basedOn w:val="a0"/>
-    <w:link w:val="18"/>
+    <w:link w:val="19"/>
     <w:uiPriority w:val="99"/>
     <w:semiHidden/>
     <w:rsid w:val="007437B6"/>
@@ -21685,7 +22156,7 @@
       <w:szCs w:val="20"/>
     </w:rPr>
   </w:style>
-  <w:style w:type="paragraph" w:customStyle="1" w:styleId="19">
+  <w:style w:type="paragraph" w:customStyle="1" w:styleId="1a">
     <w:name w:val="Тема примечания1"/>
     <w:basedOn w:val="af7"/>
     <w:next w:val="af7"/>
@@ -21718,10 +22189,9 @@
       <w:szCs w:val="20"/>
     </w:rPr>
   </w:style>
-  <w:style w:type="character" w:customStyle="1" w:styleId="112">
+  <w:style w:type="character" w:customStyle="1" w:styleId="111">
     <w:name w:val="Заголовок 1 Знак1"/>
     <w:basedOn w:val="a0"/>
-    <w:link w:val="10"/>
     <w:uiPriority w:val="9"/>
     <w:rsid w:val="007437B6"/>
     <w:rPr>
@@ -21734,7 +22204,6 @@
   <w:style w:type="character" w:customStyle="1" w:styleId="210">
     <w:name w:val="Заголовок 2 Знак1"/>
     <w:basedOn w:val="a0"/>
-    <w:link w:val="2"/>
     <w:uiPriority w:val="9"/>
     <w:semiHidden/>
     <w:rsid w:val="007437B6"/>
@@ -21760,7 +22229,7 @@
   <w:style w:type="paragraph" w:styleId="af7">
     <w:name w:val="annotation text"/>
     <w:basedOn w:val="a"/>
-    <w:link w:val="1a"/>
+    <w:link w:val="1b"/>
     <w:uiPriority w:val="99"/>
     <w:semiHidden/>
     <w:unhideWhenUsed/>
@@ -21773,7 +22242,7 @@
       <w:szCs w:val="20"/>
     </w:rPr>
   </w:style>
-  <w:style w:type="character" w:customStyle="1" w:styleId="1a">
+  <w:style w:type="character" w:customStyle="1" w:styleId="1b">
     <w:name w:val="Текст примечания Знак1"/>
     <w:basedOn w:val="a0"/>
     <w:link w:val="af7"/>
@@ -21800,10 +22269,9 @@
       <w:bCs/>
     </w:rPr>
   </w:style>
-  <w:style w:type="character" w:customStyle="1" w:styleId="1b">
+  <w:style w:type="character" w:customStyle="1" w:styleId="1c">
     <w:name w:val="Тема примечания Знак1"/>
-    <w:basedOn w:val="1a"/>
-    <w:link w:val="afa"/>
+    <w:basedOn w:val="1b"/>
     <w:uiPriority w:val="99"/>
     <w:semiHidden/>
     <w:rsid w:val="007437B6"/>
